--- a/assets/templates/Communication Letter/College of Engineering (Comm Letter).docx
+++ b/assets/templates/Communication Letter/College of Engineering (Comm Letter).docx
@@ -18,6 +18,8 @@
           <w:color w:val="000000"/>
         </w:rPr>
       </w:pPr>
+      <w:bookmarkStart w:id="0" w:name="_Hlk210392245"/>
+      <w:bookmarkStart w:id="1" w:name="_Hlk210392346"/>
       <w:r>
         <w:rPr>
           <w:rFonts w:ascii="Times New Roman" w:eastAsia="Times New Roman" w:hAnsi="Times New Roman" w:cs="Times New Roman"/>
@@ -130,8 +132,8 @@
           <w:szCs w:val="20"/>
         </w:rPr>
       </w:pPr>
-      <w:bookmarkStart w:id="0" w:name="_gjdgxs" w:colFirst="0" w:colLast="0"/>
-      <w:bookmarkEnd w:id="0"/>
+      <w:bookmarkStart w:id="2" w:name="_gjdgxs" w:colFirst="0" w:colLast="0"/>
+      <w:bookmarkEnd w:id="2"/>
       <w:r>
         <w:rPr>
           <w:rFonts w:ascii="Times New Roman" w:eastAsia="Times New Roman" w:hAnsi="Times New Roman" w:cs="Times New Roman"/>
@@ -173,6 +175,8 @@
           <w:color w:val="000000"/>
         </w:rPr>
       </w:pPr>
+      <w:bookmarkStart w:id="3" w:name="_Hlk210392253"/>
+      <w:bookmarkEnd w:id="0"/>
       <w:r>
         <w:rPr>
           <w:rFonts w:ascii="Times New Roman" w:eastAsia="Times New Roman" w:hAnsi="Times New Roman" w:cs="Times New Roman"/>
@@ -289,340 +293,62 @@
       <w:r>
         <w:rPr>
           <w:rFonts w:ascii="Times New Roman" w:eastAsia="Times New Roman" w:hAnsi="Times New Roman" w:cs="Times New Roman"/>
-          <w:color w:val="000000"/>
-        </w:rPr>
-        <w:t>College of Engineering - Student Council</w:t>
-      </w:r>
-    </w:p>
-    <w:p>
-      <w:pPr>
-        <w:pBdr>
-          <w:top w:val="nil"/>
-          <w:left w:val="nil"/>
-          <w:bottom w:val="nil"/>
-          <w:right w:val="nil"/>
-          <w:between w:val="nil"/>
-        </w:pBdr>
-        <w:spacing w:before="280" w:after="280" w:line="360" w:lineRule="auto"/>
-        <w:jc w:val="both"/>
-        <w:rPr>
-          <w:rFonts w:ascii="Times New Roman" w:eastAsia="Times New Roman" w:hAnsi="Times New Roman" w:cs="Times New Roman"/>
-          <w:color w:val="000000"/>
-        </w:rPr>
-      </w:pPr>
-    </w:p>
-    <w:p>
-      <w:pPr>
-        <w:jc w:val="center"/>
-        <w:rPr>
-          <w:rFonts w:ascii="Times New Roman" w:eastAsia="Times New Roman" w:hAnsi="Times New Roman" w:cs="Times New Roman"/>
-          <w:b/>
-        </w:rPr>
-      </w:pPr>
-    </w:p>
-    <w:p>
-      <w:pPr>
-        <w:jc w:val="center"/>
-        <w:rPr>
-          <w:rFonts w:ascii="Times New Roman" w:eastAsia="Times New Roman" w:hAnsi="Times New Roman" w:cs="Times New Roman"/>
-          <w:b/>
-        </w:rPr>
-      </w:pPr>
-    </w:p>
-    <w:p>
-      <w:pPr>
-        <w:jc w:val="center"/>
-        <w:rPr>
-          <w:rFonts w:ascii="Times New Roman" w:eastAsia="Times New Roman" w:hAnsi="Times New Roman" w:cs="Times New Roman"/>
-          <w:b/>
-        </w:rPr>
-      </w:pPr>
-    </w:p>
-    <w:p>
-      <w:pPr>
-        <w:jc w:val="center"/>
-        <w:rPr>
-          <w:rFonts w:ascii="Times New Roman" w:eastAsia="Times New Roman" w:hAnsi="Times New Roman" w:cs="Times New Roman"/>
-          <w:b/>
-        </w:rPr>
-      </w:pPr>
-    </w:p>
-    <w:p>
-      <w:pPr>
-        <w:jc w:val="center"/>
-        <w:rPr>
-          <w:rFonts w:ascii="Times New Roman" w:eastAsia="Times New Roman" w:hAnsi="Times New Roman" w:cs="Times New Roman"/>
-          <w:b/>
-        </w:rPr>
-      </w:pPr>
-    </w:p>
-    <w:p>
-      <w:pPr>
-        <w:jc w:val="center"/>
-        <w:rPr>
-          <w:rFonts w:ascii="Times New Roman" w:eastAsia="Times New Roman" w:hAnsi="Times New Roman" w:cs="Times New Roman"/>
-          <w:b/>
-        </w:rPr>
-      </w:pPr>
-    </w:p>
-    <w:p>
-      <w:pPr>
-        <w:jc w:val="center"/>
-        <w:rPr>
-          <w:rFonts w:ascii="Times New Roman" w:eastAsia="Times New Roman" w:hAnsi="Times New Roman" w:cs="Times New Roman"/>
-          <w:b/>
-        </w:rPr>
-      </w:pPr>
-    </w:p>
-    <w:p>
-      <w:pPr>
-        <w:jc w:val="center"/>
-        <w:rPr>
-          <w:rFonts w:ascii="Times New Roman" w:eastAsia="Times New Roman" w:hAnsi="Times New Roman" w:cs="Times New Roman"/>
-          <w:b/>
-        </w:rPr>
-      </w:pPr>
-    </w:p>
-    <w:p>
-      <w:pPr>
-        <w:jc w:val="center"/>
-        <w:rPr>
-          <w:rFonts w:ascii="Times New Roman" w:eastAsia="Times New Roman" w:hAnsi="Times New Roman" w:cs="Times New Roman"/>
-          <w:b/>
-        </w:rPr>
-      </w:pPr>
-    </w:p>
-    <w:p>
-      <w:pPr>
-        <w:jc w:val="center"/>
-        <w:rPr>
-          <w:rFonts w:ascii="Times New Roman" w:eastAsia="Times New Roman" w:hAnsi="Times New Roman" w:cs="Times New Roman"/>
-          <w:b/>
-        </w:rPr>
-      </w:pPr>
-    </w:p>
-    <w:p>
-      <w:pPr>
-        <w:jc w:val="center"/>
-        <w:rPr>
-          <w:rFonts w:ascii="Times New Roman" w:eastAsia="Times New Roman" w:hAnsi="Times New Roman" w:cs="Times New Roman"/>
-          <w:b/>
-        </w:rPr>
-      </w:pPr>
-    </w:p>
-    <w:p>
-      <w:pPr>
-        <w:jc w:val="center"/>
-        <w:rPr>
-          <w:rFonts w:ascii="Times New Roman" w:eastAsia="Times New Roman" w:hAnsi="Times New Roman" w:cs="Times New Roman"/>
-          <w:b/>
-        </w:rPr>
-      </w:pPr>
-    </w:p>
-    <w:p>
-      <w:pPr>
-        <w:jc w:val="center"/>
-        <w:rPr>
-          <w:rFonts w:ascii="Times New Roman" w:eastAsia="Times New Roman" w:hAnsi="Times New Roman" w:cs="Times New Roman"/>
-          <w:b/>
-        </w:rPr>
-      </w:pPr>
-    </w:p>
-    <w:p>
-      <w:pPr>
-        <w:jc w:val="center"/>
-        <w:rPr>
-          <w:rFonts w:ascii="Times New Roman" w:eastAsia="Times New Roman" w:hAnsi="Times New Roman" w:cs="Times New Roman"/>
-          <w:b/>
-        </w:rPr>
-      </w:pPr>
-    </w:p>
-    <w:p>
-      <w:pPr>
-        <w:jc w:val="center"/>
-        <w:rPr>
-          <w:rFonts w:ascii="Times New Roman" w:eastAsia="Times New Roman" w:hAnsi="Times New Roman" w:cs="Times New Roman"/>
-          <w:b/>
-        </w:rPr>
-      </w:pPr>
-    </w:p>
-    <w:p>
-      <w:pPr>
-        <w:jc w:val="center"/>
-        <w:rPr>
-          <w:rFonts w:ascii="Times New Roman" w:eastAsia="Times New Roman" w:hAnsi="Times New Roman" w:cs="Times New Roman"/>
-          <w:b/>
-        </w:rPr>
-      </w:pPr>
-    </w:p>
-    <w:p>
-      <w:pPr>
-        <w:jc w:val="center"/>
-        <w:rPr>
-          <w:rFonts w:ascii="Times New Roman" w:eastAsia="Times New Roman" w:hAnsi="Times New Roman" w:cs="Times New Roman"/>
-          <w:b/>
-        </w:rPr>
-      </w:pPr>
-    </w:p>
-    <w:p>
-      <w:pPr>
-        <w:jc w:val="center"/>
-        <w:rPr>
-          <w:rFonts w:ascii="Times New Roman" w:eastAsia="Times New Roman" w:hAnsi="Times New Roman" w:cs="Times New Roman"/>
-          <w:b/>
-        </w:rPr>
-      </w:pPr>
-    </w:p>
-    <w:p>
-      <w:pPr>
-        <w:jc w:val="center"/>
-        <w:rPr>
-          <w:rFonts w:ascii="Times New Roman" w:eastAsia="Times New Roman" w:hAnsi="Times New Roman" w:cs="Times New Roman"/>
-          <w:b/>
-        </w:rPr>
-      </w:pPr>
-    </w:p>
-    <w:p>
-      <w:pPr>
-        <w:jc w:val="center"/>
-        <w:rPr>
-          <w:rFonts w:ascii="Times New Roman" w:eastAsia="Times New Roman" w:hAnsi="Times New Roman" w:cs="Times New Roman"/>
-          <w:b/>
-        </w:rPr>
-      </w:pPr>
-    </w:p>
-    <w:p>
-      <w:pPr>
-        <w:jc w:val="center"/>
-        <w:rPr>
-          <w:rFonts w:ascii="Times New Roman" w:eastAsia="Times New Roman" w:hAnsi="Times New Roman" w:cs="Times New Roman"/>
-          <w:b/>
-        </w:rPr>
-      </w:pPr>
-    </w:p>
-    <w:p>
-      <w:pPr>
-        <w:jc w:val="center"/>
-        <w:rPr>
-          <w:rFonts w:ascii="Times New Roman" w:eastAsia="Times New Roman" w:hAnsi="Times New Roman" w:cs="Times New Roman"/>
-          <w:b/>
-        </w:rPr>
-      </w:pPr>
-    </w:p>
-    <w:p>
-      <w:pPr>
-        <w:jc w:val="center"/>
-        <w:rPr>
-          <w:rFonts w:ascii="Times New Roman" w:eastAsia="Times New Roman" w:hAnsi="Times New Roman" w:cs="Times New Roman"/>
-          <w:b/>
-        </w:rPr>
-      </w:pPr>
-    </w:p>
-    <w:p>
-      <w:pPr>
-        <w:jc w:val="center"/>
-        <w:rPr>
-          <w:rFonts w:ascii="Times New Roman" w:eastAsia="Times New Roman" w:hAnsi="Times New Roman" w:cs="Times New Roman"/>
-          <w:b/>
-        </w:rPr>
-      </w:pPr>
-    </w:p>
-    <w:p>
-      <w:pPr>
-        <w:jc w:val="center"/>
-        <w:rPr>
-          <w:rFonts w:ascii="Times New Roman" w:eastAsia="Times New Roman" w:hAnsi="Times New Roman" w:cs="Times New Roman"/>
-          <w:b/>
-        </w:rPr>
-      </w:pPr>
-    </w:p>
-    <w:p>
-      <w:pPr>
-        <w:jc w:val="center"/>
-        <w:rPr>
-          <w:rFonts w:ascii="Times New Roman" w:eastAsia="Times New Roman" w:hAnsi="Times New Roman" w:cs="Times New Roman"/>
-          <w:b/>
-        </w:rPr>
-      </w:pPr>
-    </w:p>
-    <w:p>
-      <w:pPr>
-        <w:jc w:val="center"/>
-        <w:rPr>
-          <w:rFonts w:ascii="Times New Roman" w:eastAsia="Times New Roman" w:hAnsi="Times New Roman" w:cs="Times New Roman"/>
-          <w:b/>
-        </w:rPr>
-      </w:pPr>
-    </w:p>
-    <w:p>
-      <w:pPr>
-        <w:jc w:val="center"/>
-        <w:rPr>
-          <w:rFonts w:ascii="Times New Roman" w:eastAsia="Times New Roman" w:hAnsi="Times New Roman" w:cs="Times New Roman"/>
-          <w:b/>
-        </w:rPr>
-      </w:pPr>
-    </w:p>
-    <w:p>
-      <w:pPr>
-        <w:jc w:val="center"/>
-        <w:rPr>
-          <w:rFonts w:ascii="Times New Roman" w:eastAsia="Times New Roman" w:hAnsi="Times New Roman" w:cs="Times New Roman"/>
-          <w:b/>
-        </w:rPr>
-      </w:pPr>
-    </w:p>
-    <w:p>
-      <w:pPr>
-        <w:jc w:val="center"/>
-        <w:rPr>
-          <w:rFonts w:ascii="Times New Roman" w:eastAsia="Times New Roman" w:hAnsi="Times New Roman" w:cs="Times New Roman"/>
-          <w:b/>
-        </w:rPr>
-      </w:pPr>
-    </w:p>
-    <w:p>
-      <w:pPr>
-        <w:jc w:val="center"/>
-        <w:rPr>
-          <w:rFonts w:ascii="Times New Roman" w:eastAsia="Times New Roman" w:hAnsi="Times New Roman" w:cs="Times New Roman"/>
-          <w:b/>
-        </w:rPr>
-      </w:pPr>
-    </w:p>
-    <w:p>
-      <w:pPr>
-        <w:jc w:val="center"/>
-        <w:rPr>
-          <w:rFonts w:ascii="Times New Roman" w:eastAsia="Times New Roman" w:hAnsi="Times New Roman" w:cs="Times New Roman"/>
-          <w:b/>
-        </w:rPr>
-      </w:pPr>
-    </w:p>
-    <w:p>
-      <w:pPr>
-        <w:jc w:val="center"/>
-        <w:rPr>
-          <w:rFonts w:ascii="Times New Roman" w:eastAsia="Times New Roman" w:hAnsi="Times New Roman" w:cs="Times New Roman"/>
-          <w:b/>
-        </w:rPr>
-      </w:pPr>
-    </w:p>
-    <w:p>
-      <w:pPr>
-        <w:jc w:val="center"/>
-        <w:rPr>
-          <w:rFonts w:ascii="Times New Roman" w:eastAsia="Times New Roman" w:hAnsi="Times New Roman" w:cs="Times New Roman"/>
-          <w:b/>
-        </w:rPr>
-      </w:pPr>
-    </w:p>
-    <w:p>
-      <w:pPr>
-        <w:rPr>
-          <w:rFonts w:ascii="Times New Roman" w:eastAsia="Times New Roman" w:hAnsi="Times New Roman" w:cs="Times New Roman"/>
-        </w:rPr>
-      </w:pPr>
+          <w:bCs/>
+          <w:color w:val="000000"/>
+        </w:rPr>
+        <w:t>${</w:t>
+      </w:r>
+      <w:proofErr w:type="spellStart"/>
+      <w:r>
+        <w:rPr>
+          <w:rFonts w:ascii="Times New Roman" w:eastAsia="Times New Roman" w:hAnsi="Times New Roman" w:cs="Times New Roman"/>
+          <w:bCs/>
+          <w:color w:val="000000"/>
+        </w:rPr>
+        <w:t>departmentFull</w:t>
+      </w:r>
+      <w:proofErr w:type="spellEnd"/>
+      <w:r>
+        <w:rPr>
+          <w:rFonts w:ascii="Times New Roman" w:eastAsia="Times New Roman" w:hAnsi="Times New Roman" w:cs="Times New Roman"/>
+          <w:bCs/>
+          <w:color w:val="000000"/>
+        </w:rPr>
+        <w:t>}</w:t>
+      </w:r>
+      <w:r>
+        <w:rPr>
+          <w:rFonts w:ascii="Times New Roman" w:eastAsia="Times New Roman" w:hAnsi="Times New Roman" w:cs="Times New Roman"/>
+          <w:b/>
+          <w:color w:val="000000"/>
+        </w:rPr>
+        <w:t xml:space="preserve"> </w:t>
+      </w:r>
+      <w:r>
+        <w:rPr>
+          <w:rFonts w:ascii="Times New Roman" w:eastAsia="Times New Roman" w:hAnsi="Times New Roman" w:cs="Times New Roman"/>
+          <w:color w:val="000000"/>
+        </w:rPr>
+        <w:t>- Student Council</w:t>
+      </w:r>
+    </w:p>
+    <w:p>
+      <w:pPr>
+        <w:spacing w:after="160" w:line="259" w:lineRule="auto"/>
+        <w:rPr>
+          <w:rFonts w:ascii="Times New Roman" w:eastAsia="Times New Roman" w:hAnsi="Times New Roman" w:cs="Times New Roman"/>
+          <w:color w:val="000000"/>
+        </w:rPr>
+      </w:pPr>
+      <w:bookmarkStart w:id="4" w:name="_Hlk210392284"/>
+      <w:bookmarkEnd w:id="3"/>
+      <w:r>
+        <w:rPr>
+          <w:rFonts w:ascii="Times New Roman" w:eastAsia="Times New Roman" w:hAnsi="Times New Roman" w:cs="Times New Roman"/>
+          <w:color w:val="000000"/>
+        </w:rPr>
+        <w:br w:type="page"/>
+      </w:r>
     </w:p>
     <w:p>
       <w:pPr>
@@ -1059,6 +785,8 @@
         <w:t>OIC-College Dean/ Principal</w:t>
       </w:r>
     </w:p>
+    <w:bookmarkEnd w:id="1"/>
+    <w:bookmarkEnd w:id="4"/>
     <w:p>
       <w:pPr>
         <w:rPr>
@@ -2152,6 +1880,7 @@
   <w:style w:type="character" w:default="1" w:styleId="DefaultParagraphFont">
     <w:name w:val="Default Paragraph Font"/>
     <w:uiPriority w:val="1"/>
+    <w:semiHidden/>
     <w:unhideWhenUsed/>
   </w:style>
   <w:style w:type="table" w:default="1" w:styleId="TableNormal">

--- a/assets/templates/Communication Letter/College of Engineering (Comm Letter).docx
+++ b/assets/templates/Communication Letter/College of Engineering (Comm Letter).docx
@@ -83,25 +83,7 @@
           <w:b/>
           <w:color w:val="000000"/>
         </w:rPr>
-        <w:t>${</w:t>
-      </w:r>
-      <w:proofErr w:type="spellStart"/>
-      <w:r>
-        <w:rPr>
-          <w:rFonts w:ascii="Times New Roman" w:eastAsia="Times New Roman" w:hAnsi="Times New Roman" w:cs="Times New Roman"/>
-          <w:b/>
-          <w:color w:val="000000"/>
-        </w:rPr>
-        <w:t>departmentFull</w:t>
-      </w:r>
-      <w:proofErr w:type="spellEnd"/>
-      <w:r>
-        <w:rPr>
-          <w:rFonts w:ascii="Times New Roman" w:eastAsia="Times New Roman" w:hAnsi="Times New Roman" w:cs="Times New Roman"/>
-          <w:b/>
-          <w:color w:val="000000"/>
-        </w:rPr>
-        <w:t>}</w:t>
+        <w:t>${departmentFull}</w:t>
       </w:r>
       <w:r>
         <w:rPr>
@@ -296,25 +278,7 @@
           <w:bCs/>
           <w:color w:val="000000"/>
         </w:rPr>
-        <w:t>${</w:t>
-      </w:r>
-      <w:proofErr w:type="spellStart"/>
-      <w:r>
-        <w:rPr>
-          <w:rFonts w:ascii="Times New Roman" w:eastAsia="Times New Roman" w:hAnsi="Times New Roman" w:cs="Times New Roman"/>
-          <w:bCs/>
-          <w:color w:val="000000"/>
-        </w:rPr>
-        <w:t>departmentFull</w:t>
-      </w:r>
-      <w:proofErr w:type="spellEnd"/>
-      <w:r>
-        <w:rPr>
-          <w:rFonts w:ascii="Times New Roman" w:eastAsia="Times New Roman" w:hAnsi="Times New Roman" w:cs="Times New Roman"/>
-          <w:bCs/>
-          <w:color w:val="000000"/>
-        </w:rPr>
-        <w:t>}</w:t>
+        <w:t>${departmentFull}</w:t>
       </w:r>
       <w:r>
         <w:rPr>
@@ -459,9 +423,65 @@
           <w:rFonts w:ascii="Times New Roman" w:eastAsia="Times New Roman" w:hAnsi="Times New Roman" w:cs="Times New Roman"/>
           <w:b/>
         </w:rPr>
+        <w:t>${csc</w:t>
+      </w:r>
+      <w:r>
+        <w:rPr>
+          <w:rFonts w:ascii="Times New Roman" w:eastAsia="Times New Roman" w:hAnsi="Times New Roman" w:cs="Times New Roman"/>
+          <w:b/>
+        </w:rPr>
+        <w:t>President</w:t>
+      </w:r>
+      <w:r>
+        <w:rPr>
+          <w:rFonts w:ascii="Times New Roman" w:eastAsia="Times New Roman" w:hAnsi="Times New Roman" w:cs="Times New Roman"/>
+          <w:b/>
+        </w:rPr>
+        <w:t>}</w:t>
+      </w:r>
+      <w:r>
+        <w:rPr>
+          <w:rFonts w:ascii="Times New Roman" w:eastAsia="Times New Roman" w:hAnsi="Times New Roman" w:cs="Times New Roman"/>
+          <w:b/>
+        </w:rPr>
+        <w:tab/>
+      </w:r>
+      <w:r>
+        <w:rPr>
+          <w:rFonts w:ascii="Times New Roman" w:eastAsia="Times New Roman" w:hAnsi="Times New Roman" w:cs="Times New Roman"/>
+          <w:b/>
+        </w:rPr>
+        <w:tab/>
+      </w:r>
+      <w:r>
+        <w:rPr>
+          <w:rFonts w:ascii="Times New Roman" w:eastAsia="Times New Roman" w:hAnsi="Times New Roman" w:cs="Times New Roman"/>
+          <w:b/>
+        </w:rPr>
+        <w:tab/>
+      </w:r>
+      <w:r>
+        <w:rPr>
+          <w:rFonts w:ascii="Times New Roman" w:eastAsia="Times New Roman" w:hAnsi="Times New Roman" w:cs="Times New Roman"/>
+          <w:b/>
+        </w:rPr>
+        <w:tab/>
+      </w:r>
+      <w:r>
+        <w:rPr>
+          <w:rFonts w:ascii="Times New Roman" w:eastAsia="Times New Roman" w:hAnsi="Times New Roman" w:cs="Times New Roman"/>
+          <w:b/>
+        </w:rPr>
+        <w:tab/>
+        <w:t xml:space="preserve">             </w:t>
+      </w:r>
+      <w:r>
+        <w:rPr>
+          <w:rFonts w:ascii="Times New Roman" w:eastAsia="Times New Roman" w:hAnsi="Times New Roman" w:cs="Times New Roman"/>
+          <w:b/>
+        </w:rPr>
         <w:t>${</w:t>
       </w:r>
-      <w:proofErr w:type="spellStart"/>
       <w:r>
         <w:rPr>
           <w:rFonts w:ascii="Times New Roman" w:eastAsia="Times New Roman" w:hAnsi="Times New Roman" w:cs="Times New Roman"/>
@@ -469,7 +489,6 @@
         </w:rPr>
         <w:t>cscAdviser</w:t>
       </w:r>
-      <w:proofErr w:type="spellEnd"/>
       <w:r>
         <w:rPr>
           <w:rFonts w:ascii="Times New Roman" w:eastAsia="Times New Roman" w:hAnsi="Times New Roman" w:cs="Times New Roman"/>
@@ -477,65 +496,6 @@
         </w:rPr>
         <w:t>}</w:t>
       </w:r>
-      <w:r>
-        <w:rPr>
-          <w:rFonts w:ascii="Times New Roman" w:eastAsia="Times New Roman" w:hAnsi="Times New Roman" w:cs="Times New Roman"/>
-          <w:b/>
-        </w:rPr>
-        <w:tab/>
-      </w:r>
-      <w:r>
-        <w:rPr>
-          <w:rFonts w:ascii="Times New Roman" w:eastAsia="Times New Roman" w:hAnsi="Times New Roman" w:cs="Times New Roman"/>
-          <w:b/>
-        </w:rPr>
-        <w:tab/>
-      </w:r>
-      <w:r>
-        <w:rPr>
-          <w:rFonts w:ascii="Times New Roman" w:eastAsia="Times New Roman" w:hAnsi="Times New Roman" w:cs="Times New Roman"/>
-          <w:b/>
-        </w:rPr>
-        <w:tab/>
-      </w:r>
-      <w:r>
-        <w:rPr>
-          <w:rFonts w:ascii="Times New Roman" w:eastAsia="Times New Roman" w:hAnsi="Times New Roman" w:cs="Times New Roman"/>
-          <w:b/>
-        </w:rPr>
-        <w:tab/>
-      </w:r>
-      <w:r>
-        <w:rPr>
-          <w:rFonts w:ascii="Times New Roman" w:eastAsia="Times New Roman" w:hAnsi="Times New Roman" w:cs="Times New Roman"/>
-          <w:b/>
-        </w:rPr>
-        <w:tab/>
-        <w:t xml:space="preserve">                                             </w:t>
-      </w:r>
-      <w:r>
-        <w:rPr>
-          <w:rFonts w:ascii="Times New Roman" w:eastAsia="Times New Roman" w:hAnsi="Times New Roman" w:cs="Times New Roman"/>
-          <w:b/>
-        </w:rPr>
-        <w:t>${</w:t>
-      </w:r>
-      <w:proofErr w:type="spellStart"/>
-      <w:r>
-        <w:rPr>
-          <w:rFonts w:ascii="Times New Roman" w:eastAsia="Times New Roman" w:hAnsi="Times New Roman" w:cs="Times New Roman"/>
-          <w:b/>
-        </w:rPr>
-        <w:t>oicOsa</w:t>
-      </w:r>
-      <w:proofErr w:type="spellEnd"/>
-      <w:r>
-        <w:rPr>
-          <w:rFonts w:ascii="Times New Roman" w:eastAsia="Times New Roman" w:hAnsi="Times New Roman" w:cs="Times New Roman"/>
-          <w:b/>
-        </w:rPr>
-        <w:t>}</w:t>
-      </w:r>
     </w:p>
     <w:p>
       <w:pPr>
@@ -590,83 +550,78 @@
           <w:rFonts w:ascii="Times New Roman" w:eastAsia="Times New Roman" w:hAnsi="Times New Roman" w:cs="Times New Roman"/>
         </w:rPr>
         <w:tab/>
-        <w:t xml:space="preserve">                    Adviser</w:t>
-      </w:r>
-      <w:r>
-        <w:rPr>
-          <w:rFonts w:ascii="Times New Roman" w:eastAsia="Times New Roman" w:hAnsi="Times New Roman" w:cs="Times New Roman"/>
-        </w:rPr>
-        <w:tab/>
-      </w:r>
-      <w:r>
-        <w:rPr>
-          <w:rFonts w:ascii="Times New Roman" w:eastAsia="Times New Roman" w:hAnsi="Times New Roman" w:cs="Times New Roman"/>
-        </w:rPr>
-        <w:tab/>
-      </w:r>
-      <w:r>
-        <w:rPr>
-          <w:rFonts w:ascii="Times New Roman" w:eastAsia="Times New Roman" w:hAnsi="Times New Roman" w:cs="Times New Roman"/>
-        </w:rPr>
-        <w:tab/>
-      </w:r>
-      <w:r>
-        <w:rPr>
-          <w:rFonts w:ascii="Times New Roman" w:eastAsia="Times New Roman" w:hAnsi="Times New Roman" w:cs="Times New Roman"/>
-        </w:rPr>
-        <w:tab/>
-      </w:r>
-      <w:r>
-        <w:rPr>
-          <w:rFonts w:ascii="Times New Roman" w:eastAsia="Times New Roman" w:hAnsi="Times New Roman" w:cs="Times New Roman"/>
-        </w:rPr>
-        <w:tab/>
-      </w:r>
-    </w:p>
-    <w:p>
-      <w:pPr>
-        <w:rPr>
-          <w:rFonts w:ascii="Times New Roman" w:eastAsia="Times New Roman" w:hAnsi="Times New Roman" w:cs="Times New Roman"/>
-        </w:rPr>
-      </w:pPr>
-    </w:p>
-    <w:p>
-      <w:pPr>
-        <w:rPr>
-          <w:rFonts w:ascii="Times New Roman" w:eastAsia="Times New Roman" w:hAnsi="Times New Roman" w:cs="Times New Roman"/>
-          <w:b/>
-        </w:rPr>
-      </w:pPr>
-    </w:p>
-    <w:p>
-      <w:pPr>
-        <w:rPr>
-          <w:rFonts w:ascii="Times New Roman" w:eastAsia="Times New Roman" w:hAnsi="Times New Roman" w:cs="Times New Roman"/>
-          <w:b/>
-        </w:rPr>
-      </w:pPr>
-      <w:r>
-        <w:rPr>
-          <w:rFonts w:ascii="Times New Roman" w:eastAsia="Times New Roman" w:hAnsi="Times New Roman" w:cs="Times New Roman"/>
-          <w:b/>
-        </w:rPr>
-        <w:t>${</w:t>
-      </w:r>
-      <w:proofErr w:type="spellStart"/>
-      <w:r>
-        <w:rPr>
-          <w:rFonts w:ascii="Times New Roman" w:eastAsia="Times New Roman" w:hAnsi="Times New Roman" w:cs="Times New Roman"/>
-          <w:b/>
-        </w:rPr>
-        <w:t>sscPresident</w:t>
-      </w:r>
-      <w:proofErr w:type="spellEnd"/>
-      <w:r>
-        <w:rPr>
-          <w:rFonts w:ascii="Times New Roman" w:eastAsia="Times New Roman" w:hAnsi="Times New Roman" w:cs="Times New Roman"/>
-          <w:b/>
-        </w:rPr>
-        <w:t>}</w:t>
+      </w:r>
+      <w:r>
+        <w:rPr>
+          <w:rFonts w:ascii="Times New Roman" w:eastAsia="Times New Roman" w:hAnsi="Times New Roman" w:cs="Times New Roman"/>
+        </w:rPr>
+        <w:t xml:space="preserve"> </w:t>
+      </w:r>
+      <w:r>
+        <w:rPr>
+          <w:rFonts w:ascii="Times New Roman" w:eastAsia="Times New Roman" w:hAnsi="Times New Roman" w:cs="Times New Roman"/>
+        </w:rPr>
+        <w:t>Adviser</w:t>
+      </w:r>
+      <w:r>
+        <w:rPr>
+          <w:rFonts w:ascii="Times New Roman" w:eastAsia="Times New Roman" w:hAnsi="Times New Roman" w:cs="Times New Roman"/>
+        </w:rPr>
+        <w:tab/>
+      </w:r>
+      <w:r>
+        <w:rPr>
+          <w:rFonts w:ascii="Times New Roman" w:eastAsia="Times New Roman" w:hAnsi="Times New Roman" w:cs="Times New Roman"/>
+        </w:rPr>
+        <w:tab/>
+      </w:r>
+      <w:r>
+        <w:rPr>
+          <w:rFonts w:ascii="Times New Roman" w:eastAsia="Times New Roman" w:hAnsi="Times New Roman" w:cs="Times New Roman"/>
+        </w:rPr>
+        <w:tab/>
+      </w:r>
+      <w:r>
+        <w:rPr>
+          <w:rFonts w:ascii="Times New Roman" w:eastAsia="Times New Roman" w:hAnsi="Times New Roman" w:cs="Times New Roman"/>
+        </w:rPr>
+        <w:tab/>
+      </w:r>
+      <w:r>
+        <w:rPr>
+          <w:rFonts w:ascii="Times New Roman" w:eastAsia="Times New Roman" w:hAnsi="Times New Roman" w:cs="Times New Roman"/>
+        </w:rPr>
+        <w:tab/>
+      </w:r>
+    </w:p>
+    <w:p>
+      <w:pPr>
+        <w:rPr>
+          <w:rFonts w:ascii="Times New Roman" w:eastAsia="Times New Roman" w:hAnsi="Times New Roman" w:cs="Times New Roman"/>
+        </w:rPr>
+      </w:pPr>
+    </w:p>
+    <w:p>
+      <w:pPr>
+        <w:rPr>
+          <w:rFonts w:ascii="Times New Roman" w:eastAsia="Times New Roman" w:hAnsi="Times New Roman" w:cs="Times New Roman"/>
+          <w:b/>
+        </w:rPr>
+      </w:pPr>
+    </w:p>
+    <w:p>
+      <w:pPr>
+        <w:rPr>
+          <w:rFonts w:ascii="Times New Roman" w:eastAsia="Times New Roman" w:hAnsi="Times New Roman" w:cs="Times New Roman"/>
+          <w:b/>
+        </w:rPr>
+      </w:pPr>
+      <w:r>
+        <w:rPr>
+          <w:rFonts w:ascii="Times New Roman" w:eastAsia="Times New Roman" w:hAnsi="Times New Roman" w:cs="Times New Roman"/>
+          <w:b/>
+        </w:rPr>
+        <w:t>${sscPresident}</w:t>
       </w:r>
     </w:p>
     <w:p>
@@ -753,23 +708,7 @@
           <w:rFonts w:ascii="Times New Roman" w:eastAsia="Times New Roman" w:hAnsi="Times New Roman" w:cs="Times New Roman"/>
           <w:b/>
         </w:rPr>
-        <w:t>${</w:t>
-      </w:r>
-      <w:proofErr w:type="spellStart"/>
-      <w:r>
-        <w:rPr>
-          <w:rFonts w:ascii="Times New Roman" w:eastAsia="Times New Roman" w:hAnsi="Times New Roman" w:cs="Times New Roman"/>
-          <w:b/>
-        </w:rPr>
-        <w:t>collegeDean</w:t>
-      </w:r>
-      <w:proofErr w:type="spellEnd"/>
-      <w:r>
-        <w:rPr>
-          <w:rFonts w:ascii="Times New Roman" w:eastAsia="Times New Roman" w:hAnsi="Times New Roman" w:cs="Times New Roman"/>
-          <w:b/>
-        </w:rPr>
-        <w:t>}</w:t>
+        <w:t>${collegeDean}</w:t>
       </w:r>
     </w:p>
     <w:p>
@@ -889,6 +828,12 @@
           <w:rFonts w:ascii="Times New Roman" w:eastAsia="Times New Roman" w:hAnsi="Times New Roman" w:cs="Times New Roman"/>
         </w:rPr>
         <w:t>Officer-in-Charge, Office of Student Affairs</w:t>
+      </w:r>
+      <w:r>
+        <w:rPr>
+          <w:rFonts w:ascii="Times New Roman" w:eastAsia="Times New Roman" w:hAnsi="Times New Roman" w:cs="Times New Roman"/>
+        </w:rPr>
+        <w:t xml:space="preserve"> (OSA)</w:t>
       </w:r>
       <w:r>
         <w:rPr>

--- a/assets/templates/Communication Letter/College of Engineering (Comm Letter).docx
+++ b/assets/templates/Communication Letter/College of Engineering (Comm Letter).docx
@@ -83,7 +83,25 @@
           <w:b/>
           <w:color w:val="000000"/>
         </w:rPr>
-        <w:t>${departmentFull}</w:t>
+        <w:t>${</w:t>
+      </w:r>
+      <w:proofErr w:type="spellStart"/>
+      <w:r>
+        <w:rPr>
+          <w:rFonts w:ascii="Times New Roman" w:eastAsia="Times New Roman" w:hAnsi="Times New Roman" w:cs="Times New Roman"/>
+          <w:b/>
+          <w:color w:val="000000"/>
+        </w:rPr>
+        <w:t>departmentFull</w:t>
+      </w:r>
+      <w:proofErr w:type="spellEnd"/>
+      <w:r>
+        <w:rPr>
+          <w:rFonts w:ascii="Times New Roman" w:eastAsia="Times New Roman" w:hAnsi="Times New Roman" w:cs="Times New Roman"/>
+          <w:b/>
+          <w:color w:val="000000"/>
+        </w:rPr>
+        <w:t>}</w:t>
       </w:r>
       <w:r>
         <w:rPr>
@@ -278,7 +296,25 @@
           <w:bCs/>
           <w:color w:val="000000"/>
         </w:rPr>
-        <w:t>${departmentFull}</w:t>
+        <w:t>${</w:t>
+      </w:r>
+      <w:proofErr w:type="spellStart"/>
+      <w:r>
+        <w:rPr>
+          <w:rFonts w:ascii="Times New Roman" w:eastAsia="Times New Roman" w:hAnsi="Times New Roman" w:cs="Times New Roman"/>
+          <w:bCs/>
+          <w:color w:val="000000"/>
+        </w:rPr>
+        <w:t>departmentFull</w:t>
+      </w:r>
+      <w:proofErr w:type="spellEnd"/>
+      <w:r>
+        <w:rPr>
+          <w:rFonts w:ascii="Times New Roman" w:eastAsia="Times New Roman" w:hAnsi="Times New Roman" w:cs="Times New Roman"/>
+          <w:bCs/>
+          <w:color w:val="000000"/>
+        </w:rPr>
+        <w:t>}</w:t>
       </w:r>
       <w:r>
         <w:rPr>
@@ -314,6 +350,8 @@
         <w:br w:type="page"/>
       </w:r>
     </w:p>
+    <w:bookmarkEnd w:id="1"/>
+    <w:bookmarkEnd w:id="4"/>
     <w:p>
       <w:pPr>
         <w:rPr>
@@ -423,15 +461,17 @@
           <w:rFonts w:ascii="Times New Roman" w:eastAsia="Times New Roman" w:hAnsi="Times New Roman" w:cs="Times New Roman"/>
           <w:b/>
         </w:rPr>
-        <w:t>${csc</w:t>
-      </w:r>
-      <w:r>
-        <w:rPr>
-          <w:rFonts w:ascii="Times New Roman" w:eastAsia="Times New Roman" w:hAnsi="Times New Roman" w:cs="Times New Roman"/>
-          <w:b/>
-        </w:rPr>
-        <w:t>President</w:t>
-      </w:r>
+        <w:t>${</w:t>
+      </w:r>
+      <w:proofErr w:type="spellStart"/>
+      <w:r>
+        <w:rPr>
+          <w:rFonts w:ascii="Times New Roman" w:eastAsia="Times New Roman" w:hAnsi="Times New Roman" w:cs="Times New Roman"/>
+          <w:b/>
+        </w:rPr>
+        <w:t>sig_cscp</w:t>
+      </w:r>
+      <w:proofErr w:type="spellEnd"/>
       <w:r>
         <w:rPr>
           <w:rFonts w:ascii="Times New Roman" w:eastAsia="Times New Roman" w:hAnsi="Times New Roman" w:cs="Times New Roman"/>
@@ -480,15 +520,31 @@
           <w:rFonts w:ascii="Times New Roman" w:eastAsia="Times New Roman" w:hAnsi="Times New Roman" w:cs="Times New Roman"/>
           <w:b/>
         </w:rPr>
+        <w:tab/>
+      </w:r>
+      <w:r>
+        <w:rPr>
+          <w:rFonts w:ascii="Times New Roman" w:eastAsia="Times New Roman" w:hAnsi="Times New Roman" w:cs="Times New Roman"/>
+          <w:b/>
+        </w:rPr>
+        <w:tab/>
+      </w:r>
+      <w:r>
+        <w:rPr>
+          <w:rFonts w:ascii="Times New Roman" w:eastAsia="Times New Roman" w:hAnsi="Times New Roman" w:cs="Times New Roman"/>
+          <w:b/>
+        </w:rPr>
         <w:t>${</w:t>
       </w:r>
-      <w:r>
-        <w:rPr>
-          <w:rFonts w:ascii="Times New Roman" w:eastAsia="Times New Roman" w:hAnsi="Times New Roman" w:cs="Times New Roman"/>
-          <w:b/>
-        </w:rPr>
-        <w:t>cscAdviser</w:t>
-      </w:r>
+      <w:proofErr w:type="spellStart"/>
+      <w:r>
+        <w:rPr>
+          <w:rFonts w:ascii="Times New Roman" w:eastAsia="Times New Roman" w:hAnsi="Times New Roman" w:cs="Times New Roman"/>
+          <w:b/>
+        </w:rPr>
+        <w:t>sig_csca</w:t>
+      </w:r>
+      <w:proofErr w:type="spellEnd"/>
       <w:r>
         <w:rPr>
           <w:rFonts w:ascii="Times New Roman" w:eastAsia="Times New Roman" w:hAnsi="Times New Roman" w:cs="Times New Roman"/>
@@ -550,78 +606,98 @@
           <w:rFonts w:ascii="Times New Roman" w:eastAsia="Times New Roman" w:hAnsi="Times New Roman" w:cs="Times New Roman"/>
         </w:rPr>
         <w:tab/>
-      </w:r>
-      <w:r>
-        <w:rPr>
-          <w:rFonts w:ascii="Times New Roman" w:eastAsia="Times New Roman" w:hAnsi="Times New Roman" w:cs="Times New Roman"/>
-        </w:rPr>
-        <w:t xml:space="preserve"> </w:t>
-      </w:r>
-      <w:r>
-        <w:rPr>
-          <w:rFonts w:ascii="Times New Roman" w:eastAsia="Times New Roman" w:hAnsi="Times New Roman" w:cs="Times New Roman"/>
-        </w:rPr>
-        <w:t>Adviser</w:t>
-      </w:r>
-      <w:r>
-        <w:rPr>
-          <w:rFonts w:ascii="Times New Roman" w:eastAsia="Times New Roman" w:hAnsi="Times New Roman" w:cs="Times New Roman"/>
-        </w:rPr>
-        <w:tab/>
-      </w:r>
-      <w:r>
-        <w:rPr>
-          <w:rFonts w:ascii="Times New Roman" w:eastAsia="Times New Roman" w:hAnsi="Times New Roman" w:cs="Times New Roman"/>
-        </w:rPr>
-        <w:tab/>
-      </w:r>
-      <w:r>
-        <w:rPr>
-          <w:rFonts w:ascii="Times New Roman" w:eastAsia="Times New Roman" w:hAnsi="Times New Roman" w:cs="Times New Roman"/>
-        </w:rPr>
-        <w:tab/>
-      </w:r>
-      <w:r>
-        <w:rPr>
-          <w:rFonts w:ascii="Times New Roman" w:eastAsia="Times New Roman" w:hAnsi="Times New Roman" w:cs="Times New Roman"/>
-        </w:rPr>
-        <w:tab/>
-      </w:r>
-      <w:r>
-        <w:rPr>
-          <w:rFonts w:ascii="Times New Roman" w:eastAsia="Times New Roman" w:hAnsi="Times New Roman" w:cs="Times New Roman"/>
-        </w:rPr>
-        <w:tab/>
-      </w:r>
-    </w:p>
-    <w:p>
-      <w:pPr>
-        <w:rPr>
-          <w:rFonts w:ascii="Times New Roman" w:eastAsia="Times New Roman" w:hAnsi="Times New Roman" w:cs="Times New Roman"/>
-        </w:rPr>
-      </w:pPr>
-    </w:p>
-    <w:p>
-      <w:pPr>
-        <w:rPr>
-          <w:rFonts w:ascii="Times New Roman" w:eastAsia="Times New Roman" w:hAnsi="Times New Roman" w:cs="Times New Roman"/>
-          <w:b/>
-        </w:rPr>
-      </w:pPr>
-    </w:p>
-    <w:p>
-      <w:pPr>
-        <w:rPr>
-          <w:rFonts w:ascii="Times New Roman" w:eastAsia="Times New Roman" w:hAnsi="Times New Roman" w:cs="Times New Roman"/>
-          <w:b/>
-        </w:rPr>
-      </w:pPr>
-      <w:r>
-        <w:rPr>
-          <w:rFonts w:ascii="Times New Roman" w:eastAsia="Times New Roman" w:hAnsi="Times New Roman" w:cs="Times New Roman"/>
-          <w:b/>
-        </w:rPr>
-        <w:t>${sscPresident}</w:t>
+        <w:t>CSC Adviser</w:t>
+      </w:r>
+      <w:r>
+        <w:rPr>
+          <w:rFonts w:ascii="Times New Roman" w:eastAsia="Times New Roman" w:hAnsi="Times New Roman" w:cs="Times New Roman"/>
+        </w:rPr>
+        <w:tab/>
+      </w:r>
+      <w:r>
+        <w:rPr>
+          <w:rFonts w:ascii="Times New Roman" w:eastAsia="Times New Roman" w:hAnsi="Times New Roman" w:cs="Times New Roman"/>
+        </w:rPr>
+        <w:tab/>
+      </w:r>
+      <w:r>
+        <w:rPr>
+          <w:rFonts w:ascii="Times New Roman" w:eastAsia="Times New Roman" w:hAnsi="Times New Roman" w:cs="Times New Roman"/>
+        </w:rPr>
+        <w:tab/>
+      </w:r>
+      <w:r>
+        <w:rPr>
+          <w:rFonts w:ascii="Times New Roman" w:eastAsia="Times New Roman" w:hAnsi="Times New Roman" w:cs="Times New Roman"/>
+        </w:rPr>
+        <w:tab/>
+      </w:r>
+      <w:r>
+        <w:rPr>
+          <w:rFonts w:ascii="Times New Roman" w:eastAsia="Times New Roman" w:hAnsi="Times New Roman" w:cs="Times New Roman"/>
+        </w:rPr>
+        <w:tab/>
+      </w:r>
+      <w:r>
+        <w:rPr>
+          <w:rFonts w:ascii="Times New Roman" w:eastAsia="Times New Roman" w:hAnsi="Times New Roman" w:cs="Times New Roman"/>
+        </w:rPr>
+        <w:tab/>
+      </w:r>
+    </w:p>
+    <w:p>
+      <w:pPr>
+        <w:tabs>
+          <w:tab w:val="left" w:pos="6223"/>
+        </w:tabs>
+        <w:rPr>
+          <w:rFonts w:ascii="Times New Roman" w:eastAsia="Times New Roman" w:hAnsi="Times New Roman" w:cs="Times New Roman"/>
+        </w:rPr>
+      </w:pPr>
+      <w:r>
+        <w:rPr>
+          <w:rFonts w:ascii="Times New Roman" w:eastAsia="Times New Roman" w:hAnsi="Times New Roman" w:cs="Times New Roman"/>
+        </w:rPr>
+        <w:tab/>
+      </w:r>
+    </w:p>
+    <w:p>
+      <w:pPr>
+        <w:rPr>
+          <w:rFonts w:ascii="Times New Roman" w:eastAsia="Times New Roman" w:hAnsi="Times New Roman" w:cs="Times New Roman"/>
+          <w:b/>
+        </w:rPr>
+      </w:pPr>
+    </w:p>
+    <w:p>
+      <w:pPr>
+        <w:rPr>
+          <w:rFonts w:ascii="Times New Roman" w:eastAsia="Times New Roman" w:hAnsi="Times New Roman" w:cs="Times New Roman"/>
+          <w:b/>
+        </w:rPr>
+      </w:pPr>
+      <w:r>
+        <w:rPr>
+          <w:rFonts w:ascii="Times New Roman" w:eastAsia="Times New Roman" w:hAnsi="Times New Roman" w:cs="Times New Roman"/>
+          <w:b/>
+        </w:rPr>
+        <w:t>${</w:t>
+      </w:r>
+      <w:proofErr w:type="spellStart"/>
+      <w:r>
+        <w:rPr>
+          <w:rFonts w:ascii="Times New Roman" w:eastAsia="Times New Roman" w:hAnsi="Times New Roman" w:cs="Times New Roman"/>
+          <w:b/>
+        </w:rPr>
+        <w:t>sig_sscp</w:t>
+      </w:r>
+      <w:proofErr w:type="spellEnd"/>
+      <w:r>
+        <w:rPr>
+          <w:rFonts w:ascii="Times New Roman" w:eastAsia="Times New Roman" w:hAnsi="Times New Roman" w:cs="Times New Roman"/>
+          <w:b/>
+        </w:rPr>
+        <w:t>}</w:t>
       </w:r>
     </w:p>
     <w:p>
@@ -708,7 +784,23 @@
           <w:rFonts w:ascii="Times New Roman" w:eastAsia="Times New Roman" w:hAnsi="Times New Roman" w:cs="Times New Roman"/>
           <w:b/>
         </w:rPr>
-        <w:t>${collegeDean}</w:t>
+        <w:t>${</w:t>
+      </w:r>
+      <w:proofErr w:type="spellStart"/>
+      <w:r>
+        <w:rPr>
+          <w:rFonts w:ascii="Times New Roman" w:eastAsia="Times New Roman" w:hAnsi="Times New Roman" w:cs="Times New Roman"/>
+          <w:b/>
+        </w:rPr>
+        <w:t>sig_dean</w:t>
+      </w:r>
+      <w:proofErr w:type="spellEnd"/>
+      <w:r>
+        <w:rPr>
+          <w:rFonts w:ascii="Times New Roman" w:eastAsia="Times New Roman" w:hAnsi="Times New Roman" w:cs="Times New Roman"/>
+          <w:b/>
+        </w:rPr>
+        <w:t>}</w:t>
       </w:r>
     </w:p>
     <w:p>
@@ -724,8 +816,6 @@
         <w:t>OIC-College Dean/ Principal</w:t>
       </w:r>
     </w:p>
-    <w:bookmarkEnd w:id="1"/>
-    <w:bookmarkEnd w:id="4"/>
     <w:p>
       <w:pPr>
         <w:rPr>
@@ -782,13 +872,6 @@
       <w:pPr>
         <w:rPr>
           <w:rFonts w:ascii="Times New Roman" w:eastAsia="Times New Roman" w:hAnsi="Times New Roman" w:cs="Times New Roman"/>
-        </w:rPr>
-      </w:pPr>
-    </w:p>
-    <w:p>
-      <w:pPr>
-        <w:rPr>
-          <w:rFonts w:ascii="Times New Roman" w:eastAsia="Times New Roman" w:hAnsi="Times New Roman" w:cs="Times New Roman"/>
           <w:b/>
         </w:rPr>
       </w:pPr>
@@ -832,12 +915,6 @@
       <w:r>
         <w:rPr>
           <w:rFonts w:ascii="Times New Roman" w:eastAsia="Times New Roman" w:hAnsi="Times New Roman" w:cs="Times New Roman"/>
-        </w:rPr>
-        <w:t xml:space="preserve"> (OSA)</w:t>
-      </w:r>
-      <w:r>
-        <w:rPr>
-          <w:rFonts w:ascii="Times New Roman" w:eastAsia="Times New Roman" w:hAnsi="Times New Roman" w:cs="Times New Roman"/>
           <w:b/>
         </w:rPr>
         <w:tab/>
@@ -933,14 +1010,7 @@
           <w:rFonts w:ascii="Times New Roman" w:eastAsia="Times New Roman" w:hAnsi="Times New Roman" w:cs="Times New Roman"/>
           <w:b/>
         </w:rPr>
-        <w:t>C</w:t>
-      </w:r>
-      <w:r>
-        <w:rPr>
-          <w:rFonts w:ascii="Times New Roman" w:eastAsia="Times New Roman" w:hAnsi="Times New Roman" w:cs="Times New Roman"/>
-          <w:b/>
-        </w:rPr>
-        <w:t>ARLITO S. ANTONIO</w:t>
+        <w:t>CARLITO S. ANTONIO</w:t>
       </w:r>
     </w:p>
     <w:p>
@@ -1006,7 +1076,6 @@
         <w:t>Executive Vice-President/ Student Services</w:t>
       </w:r>
     </w:p>
-    <w:p/>
     <w:sectPr>
       <w:headerReference w:type="even" r:id="rId7"/>
       <w:headerReference w:type="default" r:id="rId8"/>
@@ -1014,10 +1083,11 @@
       <w:footerReference w:type="default" r:id="rId10"/>
       <w:headerReference w:type="first" r:id="rId11"/>
       <w:footerReference w:type="first" r:id="rId12"/>
-      <w:pgSz w:w="12240" w:h="20160"/>
+      <w:pgSz w:w="12240" w:h="15840" w:code="1"/>
       <w:pgMar w:top="1440" w:right="1440" w:bottom="1440" w:left="1440" w:header="720" w:footer="720" w:gutter="0"/>
       <w:pgNumType w:start="1"/>
       <w:cols w:space="720"/>
+      <w:docGrid w:linePitch="299"/>
     </w:sectPr>
   </w:body>
 </w:document>
